--- a/labb-3a/Dokumentation labb 3a.docx
+++ b/labb-3a/Dokumentation labb 3a.docx
@@ -54,12 +54,29 @@
         </w:rPr>
         <w:t xml:space="preserve"> </w:t>
       </w:r>
-      <w:r>
-        <w:rPr>
-          <w:lang w:val="sv-SE"/>
-        </w:rPr>
-        <w:t>https://utbweb.its.ltu.se/~dagfre-3/index.php</w:t>
-      </w:r>
+      <w:hyperlink r:id="rId4" w:history="1">
+        <w:r>
+          <w:rPr>
+            <w:rStyle w:val="Hyperlink"/>
+            <w:lang w:val="sv-SE"/>
+          </w:rPr>
+          <w:t>https://utbweb.its.ltu.se/~dagfre-3/in</w:t>
+        </w:r>
+        <w:r>
+          <w:rPr>
+            <w:rStyle w:val="Hyperlink"/>
+            <w:lang w:val="sv-SE"/>
+          </w:rPr>
+          <w:t>d</w:t>
+        </w:r>
+        <w:r>
+          <w:rPr>
+            <w:rStyle w:val="Hyperlink"/>
+            <w:lang w:val="sv-SE"/>
+          </w:rPr>
+          <w:t>ex.php</w:t>
+        </w:r>
+      </w:hyperlink>
     </w:p>
     <w:p>
       <w:pPr>
@@ -314,12 +331,15 @@
         </w:rPr>
         <w:t>n lätt ska kunna ladda om sidan för uppgift ”</w:t>
       </w:r>
-      <w:r>
-        <w:rPr>
-          <w:lang w:val="sv-SE"/>
-        </w:rPr>
-        <w:t>Labb 3a - Koduppgift ett</w:t>
-      </w:r>
+      <w:hyperlink r:id="rId5" w:history="1">
+        <w:r>
+          <w:rPr>
+            <w:rStyle w:val="Hyperlink"/>
+            <w:lang w:val="sv-SE"/>
+          </w:rPr>
+          <w:t>Labb 3a - Koduppgift ett</w:t>
+        </w:r>
+      </w:hyperlink>
       <w:r>
         <w:rPr>
           <w:lang w:val="sv-SE"/>
@@ -474,7 +494,19 @@
         <w:rPr>
           <w:lang w:val="sv-SE"/>
         </w:rPr>
-        <w:t>jag beskriver är en validerings funktion.</w:t>
+        <w:t>jag beskriver är en validerings</w:t>
+      </w:r>
+      <w:r>
+        <w:rPr>
+          <w:lang w:val="sv-SE"/>
+        </w:rPr>
+        <w:t>f</w:t>
+      </w:r>
+      <w:r>
+        <w:rPr>
+          <w:lang w:val="sv-SE"/>
+        </w:rPr>
+        <w:t>unktion.</w:t>
       </w:r>
       <w:r>
         <w:rPr>
@@ -649,7 +681,19 @@
         <w:rPr>
           <w:lang w:val="sv-SE"/>
         </w:rPr>
-        <w:t xml:space="preserve"> minst ett snabel a tecken</w:t>
+        <w:t xml:space="preserve"> minst ett snabel</w:t>
+      </w:r>
+      <w:r>
+        <w:rPr>
+          <w:lang w:val="sv-SE"/>
+        </w:rPr>
+        <w:t>-</w:t>
+      </w:r>
+      <w:r>
+        <w:rPr>
+          <w:lang w:val="sv-SE"/>
+        </w:rPr>
+        <w:t>a</w:t>
       </w:r>
       <w:r>
         <w:rPr>
@@ -661,13 +705,13 @@
         <w:rPr>
           <w:lang w:val="sv-SE"/>
         </w:rPr>
-        <w:t>,</w:t>
-      </w:r>
-      <w:r>
-        <w:rPr>
-          <w:lang w:val="sv-SE"/>
-        </w:rPr>
-        <w:t xml:space="preserve"> en punkt mellan tecken</w:t>
+        <w:t xml:space="preserve"> samt </w:t>
+      </w:r>
+      <w:r>
+        <w:rPr>
+          <w:lang w:val="sv-SE"/>
+        </w:rPr>
+        <w:t>en punkt mellan tecken</w:t>
       </w:r>
       <w:r>
         <w:rPr>
@@ -718,18 +762,36 @@
         </w:rPr>
         <w:t>för uppgift ”</w:t>
       </w:r>
-      <w:r>
-        <w:rPr>
-          <w:lang w:val="sv-SE"/>
-        </w:rPr>
-        <w:t xml:space="preserve"> Labb 3a - Koduppgift </w:t>
-      </w:r>
-      <w:r>
-        <w:rPr>
-          <w:lang w:val="sv-SE"/>
-        </w:rPr>
-        <w:t>två</w:t>
-      </w:r>
+      <w:hyperlink r:id="rId6" w:history="1">
+        <w:r>
+          <w:rPr>
+            <w:rStyle w:val="Hyperlink"/>
+            <w:lang w:val="sv-SE"/>
+          </w:rPr>
+          <w:t>Labb 3a - Kodup</w:t>
+        </w:r>
+        <w:r>
+          <w:rPr>
+            <w:rStyle w:val="Hyperlink"/>
+            <w:lang w:val="sv-SE"/>
+          </w:rPr>
+          <w:t>p</w:t>
+        </w:r>
+        <w:r>
+          <w:rPr>
+            <w:rStyle w:val="Hyperlink"/>
+            <w:lang w:val="sv-SE"/>
+          </w:rPr>
+          <w:t xml:space="preserve">gift </w:t>
+        </w:r>
+        <w:r>
+          <w:rPr>
+            <w:rStyle w:val="Hyperlink"/>
+            <w:lang w:val="sv-SE"/>
+          </w:rPr>
+          <w:t>två</w:t>
+        </w:r>
+      </w:hyperlink>
       <w:r>
         <w:rPr>
           <w:lang w:val="sv-SE"/>
@@ -740,7 +802,19 @@
         <w:rPr>
           <w:lang w:val="sv-SE"/>
         </w:rPr>
-        <w:t xml:space="preserve"> där man ska validera ett formulär med olika inputfält innan det skickas.</w:t>
+        <w:t xml:space="preserve"> där man ska validera ett formulär med olika input</w:t>
+      </w:r>
+      <w:r>
+        <w:rPr>
+          <w:lang w:val="sv-SE"/>
+        </w:rPr>
+        <w:t>-</w:t>
+      </w:r>
+      <w:r>
+        <w:rPr>
+          <w:lang w:val="sv-SE"/>
+        </w:rPr>
+        <w:t>fält innan det skickas.</w:t>
       </w:r>
     </w:p>
     <w:p>
@@ -841,12 +915,15 @@
         </w:rPr>
         <w:t>”</w:t>
       </w:r>
-      <w:r>
-        <w:rPr>
-          <w:lang w:val="sv-SE"/>
-        </w:rPr>
-        <w:t>Labb 3a - Koduppgift ett</w:t>
-      </w:r>
+      <w:hyperlink r:id="rId7" w:history="1">
+        <w:r>
+          <w:rPr>
+            <w:rStyle w:val="Hyperlink"/>
+            <w:lang w:val="sv-SE"/>
+          </w:rPr>
+          <w:t>Labb 3a - Koduppgift ett</w:t>
+        </w:r>
+      </w:hyperlink>
       <w:r>
         <w:rPr>
           <w:lang w:val="sv-SE"/>
@@ -1069,32 +1146,6 @@
         </w:rPr>
         <w:t xml:space="preserve">) === -1) { </w:t>
       </w:r>
-      <w:r>
-        <w:rPr>
-          <w:lang w:val="en-US"/>
-        </w:rPr>
-        <w:br/>
-      </w:r>
-      <w:r>
-        <w:rPr>
-          <w:lang w:val="en-US"/>
-        </w:rPr>
-        <w:t xml:space="preserve">// only </w:t>
-      </w:r>
-      <w:proofErr w:type="spellStart"/>
-      <w:r>
-        <w:rPr>
-          <w:lang w:val="en-US"/>
-        </w:rPr>
-        <w:t>puch</w:t>
-      </w:r>
-      <w:proofErr w:type="spellEnd"/>
-      <w:r>
-        <w:rPr>
-          <w:lang w:val="en-US"/>
-        </w:rPr>
-        <w:t xml:space="preserve"> a number with index -1to be unique</w:t>
-      </w:r>
     </w:p>
     <w:p>
       <w:pPr>
@@ -1219,13 +1270,13 @@
         <w:rPr>
           <w:lang w:val="sv-SE"/>
         </w:rPr>
-        <w:t>,</w:t>
-      </w:r>
-      <w:r>
-        <w:rPr>
-          <w:lang w:val="sv-SE"/>
-        </w:rPr>
-        <w:t xml:space="preserve"> längd</w:t>
+        <w:t xml:space="preserve">, en parameter för </w:t>
+      </w:r>
+      <w:r>
+        <w:rPr>
+          <w:lang w:val="sv-SE"/>
+        </w:rPr>
+        <w:t>längd</w:t>
       </w:r>
       <w:r>
         <w:rPr>
@@ -1263,13 +1314,19 @@
         <w:rPr>
           <w:lang w:val="sv-SE"/>
         </w:rPr>
-        <w:t>och mellan v</w:t>
-      </w:r>
-      <w:r>
-        <w:rPr>
-          <w:lang w:val="sv-SE"/>
-        </w:rPr>
-        <w:t>ilket nummerspan intervallet ska vara, minsta och högsta numret</w:t>
+        <w:t xml:space="preserve">och </w:t>
+      </w:r>
+      <w:r>
+        <w:rPr>
+          <w:lang w:val="sv-SE"/>
+        </w:rPr>
+        <w:t>två parametrar för att definiera intervallspannet</w:t>
+      </w:r>
+      <w:r>
+        <w:rPr>
+          <w:lang w:val="sv-SE"/>
+        </w:rPr>
+        <w:t>, minsta och högsta numret</w:t>
       </w:r>
       <w:r>
         <w:rPr>
@@ -1318,13 +1375,31 @@
         <w:rPr>
           <w:lang w:val="sv-SE"/>
         </w:rPr>
-        <w:t xml:space="preserve"> vill jag att listan ska ha 10 nummer</w:t>
-      </w:r>
-      <w:r>
-        <w:rPr>
-          <w:lang w:val="sv-SE"/>
-        </w:rPr>
-        <w:t xml:space="preserve"> lång samt ska vara</w:t>
+        <w:t xml:space="preserve"> vill jag att listan ska </w:t>
+      </w:r>
+      <w:r>
+        <w:rPr>
+          <w:lang w:val="sv-SE"/>
+        </w:rPr>
+        <w:t xml:space="preserve">ha </w:t>
+      </w:r>
+      <w:r>
+        <w:rPr>
+          <w:lang w:val="sv-SE"/>
+        </w:rPr>
+        <w:t>10 nummer</w:t>
+      </w:r>
+      <w:r>
+        <w:rPr>
+          <w:lang w:val="sv-SE"/>
+        </w:rPr>
+        <w:t xml:space="preserve"> samt vara</w:t>
+      </w:r>
+      <w:r>
+        <w:rPr>
+          <w:lang w:val="sv-SE"/>
+        </w:rPr>
+        <w:t xml:space="preserve"> i</w:t>
       </w:r>
       <w:r>
         <w:rPr>
@@ -1402,7 +1477,7 @@
         <w:rPr>
           <w:lang w:val="sv-SE"/>
         </w:rPr>
-        <w:t xml:space="preserve">er jag till att det blir heltal medans </w:t>
+        <w:t xml:space="preserve">er jag till att det blir heltal medan </w:t>
       </w:r>
       <w:proofErr w:type="spellStart"/>
       <w:r>
@@ -1492,33 +1567,73 @@
         <w:rPr>
           <w:lang w:val="sv-SE"/>
         </w:rPr>
-        <w:t>. Här får nummer med indexet -1 bli en del av listan vilket ser till att det bara ”</w:t>
-      </w:r>
-      <w:proofErr w:type="spellStart"/>
-      <w:r>
-        <w:rPr>
-          <w:lang w:val="sv-SE"/>
-        </w:rPr>
-        <w:t>puchas</w:t>
-      </w:r>
-      <w:proofErr w:type="spellEnd"/>
-      <w:r>
-        <w:rPr>
-          <w:lang w:val="sv-SE"/>
-        </w:rPr>
-        <w:t xml:space="preserve">” </w:t>
-      </w:r>
-      <w:r>
-        <w:rPr>
-          <w:lang w:val="sv-SE"/>
-        </w:rPr>
-        <w:t xml:space="preserve">kommer </w:t>
-      </w:r>
-      <w:r>
-        <w:rPr>
-          <w:lang w:val="sv-SE"/>
-        </w:rPr>
-        <w:t>innehålla unika nummer. Funktionen returnerar sedan listan.</w:t>
+        <w:t>. Här får nummer med index</w:t>
+      </w:r>
+      <w:r>
+        <w:rPr>
+          <w:lang w:val="sv-SE"/>
+        </w:rPr>
+        <w:t xml:space="preserve"> </w:t>
+      </w:r>
+      <w:r>
+        <w:rPr>
+          <w:lang w:val="sv-SE"/>
+        </w:rPr>
+        <w:t xml:space="preserve">-1 bli en del av listan vilket ser till att </w:t>
+      </w:r>
+      <w:r>
+        <w:rPr>
+          <w:lang w:val="sv-SE"/>
+        </w:rPr>
+        <w:t>listan</w:t>
+      </w:r>
+      <w:r>
+        <w:rPr>
+          <w:lang w:val="sv-SE"/>
+        </w:rPr>
+        <w:t xml:space="preserve"> bara </w:t>
+      </w:r>
+      <w:r>
+        <w:rPr>
+          <w:lang w:val="sv-SE"/>
+        </w:rPr>
+        <w:t>kommer innehålla unika nummer</w:t>
+      </w:r>
+      <w:r>
+        <w:rPr>
+          <w:lang w:val="sv-SE"/>
+        </w:rPr>
+        <w:t xml:space="preserve"> och då </w:t>
+      </w:r>
+      <w:r>
+        <w:rPr>
+          <w:lang w:val="sv-SE"/>
+        </w:rPr>
+        <w:t xml:space="preserve">görs </w:t>
+      </w:r>
+      <w:r>
+        <w:rPr>
+          <w:lang w:val="sv-SE"/>
+        </w:rPr>
+        <w:t xml:space="preserve">en </w:t>
+      </w:r>
+      <w:r>
+        <w:rPr>
+          <w:lang w:val="sv-SE"/>
+        </w:rPr>
+        <w:t>”</w:t>
+      </w:r>
+      <w:r>
+        <w:rPr>
+          <w:lang w:val="sv-SE"/>
+        </w:rPr>
+        <w:t>push</w:t>
+      </w:r>
+      <w:r>
+        <w:rPr>
+          <w:lang w:val="sv-SE"/>
+        </w:rPr>
+        <w:t>”. Funktionen returnerar sedan listan.</w:t>
       </w:r>
       <w:r>
         <w:rPr>
@@ -1605,7 +1720,25 @@
         <w:rPr>
           <w:lang w:val="sv-SE"/>
         </w:rPr>
-        <w:t xml:space="preserve">Gör det enkelt för mig och tänker beskriva två kontrollsats jag använder i funktionen </w:t>
+        <w:t>Jag g</w:t>
+      </w:r>
+      <w:r>
+        <w:rPr>
+          <w:lang w:val="sv-SE"/>
+        </w:rPr>
+        <w:t>ör det enkelt för mig och tänker beskriva två kontrollsats</w:t>
+      </w:r>
+      <w:r>
+        <w:rPr>
+          <w:lang w:val="sv-SE"/>
+        </w:rPr>
+        <w:t>er</w:t>
+      </w:r>
+      <w:r>
+        <w:rPr>
+          <w:lang w:val="sv-SE"/>
+        </w:rPr>
+        <w:t xml:space="preserve"> jag använder i funktionen </w:t>
       </w:r>
       <w:proofErr w:type="spellStart"/>
       <w:proofErr w:type="gramStart"/>
@@ -1678,7 +1811,45 @@
           <w:lang w:val="sv-SE"/>
         </w:rPr>
         <w:br/>
-        <w:t>Loppen kommer i detta fall loppas 10 gånger för att den kommer loppa tills index i listan har nått 10 gånger (0</w:t>
+        <w:t>Lo</w:t>
+      </w:r>
+      <w:r>
+        <w:rPr>
+          <w:lang w:val="sv-SE"/>
+        </w:rPr>
+        <w:t>o</w:t>
+      </w:r>
+      <w:r>
+        <w:rPr>
+          <w:lang w:val="sv-SE"/>
+        </w:rPr>
+        <w:t xml:space="preserve">pen kommer i detta fall </w:t>
+      </w:r>
+      <w:proofErr w:type="spellStart"/>
+      <w:r>
+        <w:rPr>
+          <w:lang w:val="sv-SE"/>
+        </w:rPr>
+        <w:t>lo</w:t>
+      </w:r>
+      <w:r>
+        <w:rPr>
+          <w:lang w:val="sv-SE"/>
+        </w:rPr>
+        <w:t>o</w:t>
+      </w:r>
+      <w:r>
+        <w:rPr>
+          <w:lang w:val="sv-SE"/>
+        </w:rPr>
+        <w:t>pas</w:t>
+      </w:r>
+      <w:proofErr w:type="spellEnd"/>
+      <w:r>
+        <w:rPr>
+          <w:lang w:val="sv-SE"/>
+        </w:rPr>
+        <w:t xml:space="preserve"> 10 gånger tills index i listan har nått 10 gånger (0</w:t>
       </w:r>
       <w:r>
         <w:rPr>
@@ -1702,13 +1873,45 @@
         <w:rPr>
           <w:lang w:val="sv-SE"/>
         </w:rPr>
-        <w:t xml:space="preserve">9 = 10 gånger). Då har kontrollsats uppfyllts i och med att vi </w:t>
-      </w:r>
-      <w:r>
-        <w:rPr>
-          <w:lang w:val="sv-SE"/>
-        </w:rPr>
-        <w:t>satt längd-parametern till 10. Syftet med loopen är att skapa en nummer lista (</w:t>
+        <w:t>9 = 10 gånger). Då har kontrollsats</w:t>
+      </w:r>
+      <w:r>
+        <w:rPr>
+          <w:lang w:val="sv-SE"/>
+        </w:rPr>
+        <w:t xml:space="preserve">en </w:t>
+      </w:r>
+      <w:r>
+        <w:rPr>
+          <w:lang w:val="sv-SE"/>
+        </w:rPr>
+        <w:t xml:space="preserve">uppfyllts i och med att vi </w:t>
+      </w:r>
+      <w:r>
+        <w:rPr>
+          <w:lang w:val="sv-SE"/>
+        </w:rPr>
+        <w:t xml:space="preserve">satt längd-parametern till 10. Syftet med loopen är att skapa en </w:t>
+      </w:r>
+      <w:proofErr w:type="gramStart"/>
+      <w:r>
+        <w:rPr>
+          <w:lang w:val="sv-SE"/>
+        </w:rPr>
+        <w:t>nummer lista</w:t>
+      </w:r>
+      <w:r>
+        <w:rPr>
+          <w:lang w:val="sv-SE"/>
+        </w:rPr>
+        <w:t>n</w:t>
+      </w:r>
+      <w:proofErr w:type="gramEnd"/>
+      <w:r>
+        <w:rPr>
+          <w:lang w:val="sv-SE"/>
+        </w:rPr>
+        <w:t xml:space="preserve"> (</w:t>
       </w:r>
       <w:proofErr w:type="spellStart"/>
       <w:r>
@@ -1749,12 +1952,15 @@
         </w:rPr>
         <w:t>”</w:t>
       </w:r>
-      <w:r>
-        <w:rPr>
-          <w:lang w:val="sv-SE"/>
-        </w:rPr>
-        <w:t>Labb 3a - Koduppgift ett</w:t>
-      </w:r>
+      <w:hyperlink r:id="rId8" w:history="1">
+        <w:r>
+          <w:rPr>
+            <w:rStyle w:val="Hyperlink"/>
+            <w:lang w:val="sv-SE"/>
+          </w:rPr>
+          <w:t>Labb 3a - Koduppgift ett</w:t>
+        </w:r>
+      </w:hyperlink>
       <w:r>
         <w:rPr>
           <w:lang w:val="sv-SE"/>
@@ -1794,10 +2000,33 @@
         <w:rPr>
           <w:lang w:val="sv-SE"/>
         </w:rPr>
-        <w:t xml:space="preserve">Nästa ut som också ingår i </w:t>
-      </w:r>
-      <w:proofErr w:type="spellStart"/>
-      <w:proofErr w:type="gramStart"/>
+        <w:t>Den andra</w:t>
+      </w:r>
+      <w:r>
+        <w:rPr>
+          <w:lang w:val="sv-SE"/>
+        </w:rPr>
+        <w:t xml:space="preserve"> </w:t>
+      </w:r>
+      <w:r>
+        <w:rPr>
+          <w:lang w:val="sv-SE"/>
+        </w:rPr>
+        <w:t>kontrollsats</w:t>
+      </w:r>
+      <w:r>
+        <w:rPr>
+          <w:lang w:val="sv-SE"/>
+        </w:rPr>
+        <w:t xml:space="preserve">en </w:t>
+      </w:r>
+      <w:r>
+        <w:rPr>
+          <w:lang w:val="sv-SE"/>
+        </w:rPr>
+        <w:t xml:space="preserve">som också ingår i </w:t>
+      </w:r>
+      <w:proofErr w:type="spellStart"/>
       <w:r>
         <w:rPr>
           <w:lang w:val="sv-SE"/>
@@ -1809,14 +2038,7 @@
         <w:rPr>
           <w:lang w:val="sv-SE"/>
         </w:rPr>
-        <w:t>(</w:t>
-      </w:r>
-      <w:proofErr w:type="gramEnd"/>
-      <w:r>
-        <w:rPr>
-          <w:lang w:val="sv-SE"/>
-        </w:rPr>
-        <w:t>)</w:t>
+        <w:t>()</w:t>
       </w:r>
       <w:r>
         <w:rPr>
@@ -1862,7 +2084,19 @@
           <w:lang w:val="sv-SE"/>
         </w:rPr>
         <w:br/>
-        <w:t xml:space="preserve">Om annat betyder det att listan har två av samma nummer men med olika index så </w:t>
+        <w:t xml:space="preserve">Om annat </w:t>
+      </w:r>
+      <w:r>
+        <w:rPr>
+          <w:lang w:val="sv-SE"/>
+        </w:rPr>
+        <w:t xml:space="preserve">sker, </w:t>
+      </w:r>
+      <w:r>
+        <w:rPr>
+          <w:lang w:val="sv-SE"/>
+        </w:rPr>
+        <w:t xml:space="preserve">betyder det att listan har två av samma nummer men med olika index så </w:t>
       </w:r>
       <w:r>
         <w:rPr>
@@ -1889,12 +2123,15 @@
         </w:rPr>
         <w:t>Finns på sidan ”</w:t>
       </w:r>
-      <w:r>
-        <w:rPr>
-          <w:lang w:val="sv-SE"/>
-        </w:rPr>
-        <w:t>Labb 3a - Koduppgift ett</w:t>
-      </w:r>
+      <w:hyperlink r:id="rId9" w:history="1">
+        <w:r>
+          <w:rPr>
+            <w:rStyle w:val="Hyperlink"/>
+            <w:lang w:val="sv-SE"/>
+          </w:rPr>
+          <w:t>Labb 3a - Koduppgift ett</w:t>
+        </w:r>
+      </w:hyperlink>
       <w:r>
         <w:rPr>
           <w:lang w:val="sv-SE"/>
@@ -1948,12 +2185,15 @@
         </w:rPr>
         <w:t>”</w:t>
       </w:r>
-      <w:r>
-        <w:rPr>
-          <w:lang w:val="sv-SE"/>
-        </w:rPr>
-        <w:t>Labb 3a - Koduppgift ett</w:t>
-      </w:r>
+      <w:hyperlink r:id="rId10" w:history="1">
+        <w:r>
+          <w:rPr>
+            <w:rStyle w:val="Hyperlink"/>
+            <w:lang w:val="sv-SE"/>
+          </w:rPr>
+          <w:t>Labb 3a - Koduppgift ett</w:t>
+        </w:r>
+      </w:hyperlink>
       <w:r>
         <w:rPr>
           <w:lang w:val="sv-SE"/>
@@ -1996,7 +2236,31 @@
         <w:rPr>
           <w:lang w:val="sv-SE"/>
         </w:rPr>
-        <w:t xml:space="preserve">kontrolsaten </w:t>
+        <w:t>kontrol</w:t>
+      </w:r>
+      <w:r>
+        <w:rPr>
+          <w:lang w:val="sv-SE"/>
+        </w:rPr>
+        <w:t>l</w:t>
+      </w:r>
+      <w:r>
+        <w:rPr>
+          <w:lang w:val="sv-SE"/>
+        </w:rPr>
+        <w:t>sat</w:t>
+      </w:r>
+      <w:r>
+        <w:rPr>
+          <w:lang w:val="sv-SE"/>
+        </w:rPr>
+        <w:t>s</w:t>
+      </w:r>
+      <w:r>
+        <w:rPr>
+          <w:lang w:val="sv-SE"/>
+        </w:rPr>
+        <w:t xml:space="preserve">en </w:t>
       </w:r>
       <w:r>
         <w:rPr>
@@ -2046,9 +2310,20 @@
         <w:rPr>
           <w:lang w:val="sv-SE"/>
         </w:rPr>
-        <w:t xml:space="preserve"> html-kod som ritar ut de </w:t>
-      </w:r>
-      <w:proofErr w:type="gramStart"/>
+        <w:t xml:space="preserve"> html-kod som ritar ut de</w:t>
+      </w:r>
+      <w:r>
+        <w:rPr>
+          <w:lang w:val="sv-SE"/>
+        </w:rPr>
+        <w:t>t</w:t>
+      </w:r>
+      <w:r>
+        <w:rPr>
+          <w:lang w:val="sv-SE"/>
+        </w:rPr>
+        <w:t xml:space="preserve"> </w:t>
+      </w:r>
       <w:r>
         <w:rPr>
           <w:lang w:val="sv-SE"/>
@@ -2059,14 +2334,7 @@
         <w:rPr>
           <w:lang w:val="sv-SE"/>
         </w:rPr>
-        <w:t>l listan</w:t>
-      </w:r>
-      <w:proofErr w:type="gramEnd"/>
-      <w:r>
-        <w:rPr>
-          <w:lang w:val="sv-SE"/>
-        </w:rPr>
-        <w:t xml:space="preserve"> </w:t>
+        <w:t xml:space="preserve">l listan </w:t>
       </w:r>
       <w:r>
         <w:rPr>
@@ -2118,7 +2386,19 @@
         <w:rPr>
           <w:lang w:val="sv-SE"/>
         </w:rPr>
-        <w:t xml:space="preserve"> att loppen s</w:t>
+        <w:t xml:space="preserve"> att lo</w:t>
+      </w:r>
+      <w:r>
+        <w:rPr>
+          <w:lang w:val="sv-SE"/>
+        </w:rPr>
+        <w:t>o</w:t>
+      </w:r>
+      <w:r>
+        <w:rPr>
+          <w:lang w:val="sv-SE"/>
+        </w:rPr>
+        <w:t>pen s</w:t>
       </w:r>
       <w:r>
         <w:rPr>
@@ -2564,7 +2844,31 @@
         <w:rPr>
           <w:lang w:val="sv-SE"/>
         </w:rPr>
-        <w:t xml:space="preserve">. Resultatet bli av loopen </w:t>
+        <w:t>. Resultatet bli</w:t>
+      </w:r>
+      <w:r>
+        <w:rPr>
+          <w:lang w:val="sv-SE"/>
+        </w:rPr>
+        <w:t>r</w:t>
+      </w:r>
+      <w:r>
+        <w:rPr>
+          <w:lang w:val="sv-SE"/>
+        </w:rPr>
+        <w:t xml:space="preserve"> </w:t>
+      </w:r>
+      <w:r>
+        <w:rPr>
+          <w:lang w:val="sv-SE"/>
+        </w:rPr>
+        <w:t>att</w:t>
+      </w:r>
+      <w:r>
+        <w:rPr>
+          <w:lang w:val="sv-SE"/>
+        </w:rPr>
+        <w:t xml:space="preserve"> loopen </w:t>
       </w:r>
       <w:r>
         <w:rPr>
@@ -2576,7 +2880,19 @@
         <w:rPr>
           <w:lang w:val="sv-SE"/>
         </w:rPr>
-        <w:t xml:space="preserve">loppas 10 gånger då variabel-spannet </w:t>
+        <w:t>lo</w:t>
+      </w:r>
+      <w:r>
+        <w:rPr>
+          <w:lang w:val="sv-SE"/>
+        </w:rPr>
+        <w:t>o</w:t>
+      </w:r>
+      <w:r>
+        <w:rPr>
+          <w:lang w:val="sv-SE"/>
+        </w:rPr>
+        <w:t xml:space="preserve">pas 10 gånger då variabel-spannet </w:t>
       </w:r>
       <w:proofErr w:type="gramStart"/>
       <w:r>
@@ -2699,12 +3015,15 @@
         </w:rPr>
         <w:t>för uppgift ”</w:t>
       </w:r>
-      <w:r>
-        <w:rPr>
-          <w:lang w:val="sv-SE"/>
-        </w:rPr>
-        <w:t>Labb 3a - Koduppgift ett</w:t>
-      </w:r>
+      <w:hyperlink r:id="rId11" w:history="1">
+        <w:r>
+          <w:rPr>
+            <w:rStyle w:val="Hyperlink"/>
+            <w:lang w:val="sv-SE"/>
+          </w:rPr>
+          <w:t>Labb 3a - Koduppgift ett</w:t>
+        </w:r>
+      </w:hyperlink>
       <w:r>
         <w:rPr>
           <w:lang w:val="sv-SE"/>
@@ -2742,7 +3061,7 @@
         <w:rPr>
           <w:lang w:val="sv-SE"/>
         </w:rPr>
-        <w:t xml:space="preserve"> som lom en indexerad lista med valfritt innehåll till exempel andra </w:t>
+        <w:t xml:space="preserve"> som en indexerad lista med valfritt innehåll till exempel andra </w:t>
       </w:r>
       <w:r>
         <w:rPr>
@@ -2929,7 +3248,19 @@
         <w:rPr>
           <w:lang w:val="sv-SE"/>
         </w:rPr>
-        <w:t xml:space="preserve">i princip skapa vad som helst man vill få ett program att göra. På sidan </w:t>
+        <w:t xml:space="preserve">i princip skapa vad som helst </w:t>
+      </w:r>
+      <w:r>
+        <w:rPr>
+          <w:lang w:val="sv-SE"/>
+        </w:rPr>
+        <w:t xml:space="preserve">som </w:t>
+      </w:r>
+      <w:r>
+        <w:rPr>
+          <w:lang w:val="sv-SE"/>
+        </w:rPr>
+        <w:t xml:space="preserve">man vill få ett program att göra. På sidan </w:t>
       </w:r>
       <w:r>
         <w:rPr>
@@ -2937,12 +3268,15 @@
         </w:rPr>
         <w:t>”</w:t>
       </w:r>
-      <w:r>
-        <w:rPr>
-          <w:lang w:val="sv-SE"/>
-        </w:rPr>
-        <w:t>Labb 3a - Koduppgift ett</w:t>
-      </w:r>
+      <w:hyperlink r:id="rId12" w:history="1">
+        <w:r>
+          <w:rPr>
+            <w:rStyle w:val="Hyperlink"/>
+            <w:lang w:val="sv-SE"/>
+          </w:rPr>
+          <w:t>Labb 3a - Koduppgift ett</w:t>
+        </w:r>
+      </w:hyperlink>
       <w:r>
         <w:rPr>
           <w:lang w:val="sv-SE"/>
@@ -3001,19 +3335,55 @@
         </w:rPr>
         <w:t xml:space="preserve"> får jag </w:t>
       </w:r>
-      <w:proofErr w:type="spellStart"/>
-      <w:r>
-        <w:rPr>
-          <w:lang w:val="sv-SE"/>
-        </w:rPr>
-        <w:t>webläsaren</w:t>
-      </w:r>
-      <w:proofErr w:type="spellEnd"/>
-      <w:r>
-        <w:rPr>
-          <w:lang w:val="sv-SE"/>
-        </w:rPr>
-        <w:t xml:space="preserve"> att ladda om varje gång funktionen anropas. Jag vill att en användare på ett enkelt sätt ladda om sidan då resultatet blir en ny utarrenderad lista.</w:t>
+      <w:r>
+        <w:rPr>
+          <w:lang w:val="sv-SE"/>
+        </w:rPr>
+        <w:t>webbläsaren</w:t>
+      </w:r>
+      <w:r>
+        <w:rPr>
+          <w:lang w:val="sv-SE"/>
+        </w:rPr>
+        <w:t xml:space="preserve"> att ladda om varje gång funktionen anropas. </w:t>
+      </w:r>
+      <w:r>
+        <w:rPr>
+          <w:lang w:val="sv-SE"/>
+        </w:rPr>
+        <w:t xml:space="preserve">Med denna funktion ville jag göra det enkelt för en användare att </w:t>
+      </w:r>
+      <w:r>
+        <w:rPr>
+          <w:lang w:val="sv-SE"/>
+        </w:rPr>
+        <w:t xml:space="preserve">ladda om sidan </w:t>
+      </w:r>
+      <w:r>
+        <w:rPr>
+          <w:lang w:val="sv-SE"/>
+        </w:rPr>
+        <w:t>så</w:t>
+      </w:r>
+      <w:r>
+        <w:rPr>
+          <w:lang w:val="sv-SE"/>
+        </w:rPr>
+        <w:t xml:space="preserve"> resultatet blir en ny </w:t>
+      </w:r>
+      <w:proofErr w:type="spellStart"/>
+      <w:r>
+        <w:rPr>
+          <w:lang w:val="sv-SE"/>
+        </w:rPr>
+        <w:t>ut-renderad</w:t>
+      </w:r>
+      <w:proofErr w:type="spellEnd"/>
+      <w:r>
+        <w:rPr>
+          <w:lang w:val="sv-SE"/>
+        </w:rPr>
+        <w:t xml:space="preserve"> lista.</w:t>
       </w:r>
     </w:p>
     <w:p>
@@ -3050,17 +3420,27 @@
         </w:rPr>
         <w:t>På sidan ”</w:t>
       </w:r>
-      <w:r>
-        <w:rPr>
-          <w:lang w:val="sv-SE"/>
-        </w:rPr>
-        <w:t>Labb 3a - Koduppgift et</w:t>
-      </w:r>
-      <w:r>
-        <w:rPr>
-          <w:lang w:val="sv-SE"/>
-        </w:rPr>
-        <w:t>t” finns även det inbyggda objektet</w:t>
+      <w:hyperlink r:id="rId13" w:history="1">
+        <w:r>
+          <w:rPr>
+            <w:rStyle w:val="Hyperlink"/>
+            <w:lang w:val="sv-SE"/>
+          </w:rPr>
+          <w:t>Labb 3a - Koduppgift et</w:t>
+        </w:r>
+        <w:r>
+          <w:rPr>
+            <w:rStyle w:val="Hyperlink"/>
+            <w:lang w:val="sv-SE"/>
+          </w:rPr>
+          <w:t>t</w:t>
+        </w:r>
+      </w:hyperlink>
+      <w:r>
+        <w:rPr>
+          <w:lang w:val="sv-SE"/>
+        </w:rPr>
+        <w:t>” finns även det inbyggda objektet</w:t>
       </w:r>
       <w:r>
         <w:rPr>
@@ -3842,6 +4222,41 @@
       <w:szCs w:val="30"/>
     </w:rPr>
   </w:style>
+  <w:style w:type="character" w:styleId="Hyperlink">
+    <w:name w:val="Hyperlink"/>
+    <w:basedOn w:val="DefaultParagraphFont"/>
+    <w:uiPriority w:val="99"/>
+    <w:unhideWhenUsed/>
+    <w:rsid w:val="00F3154A"/>
+    <w:rPr>
+      <w:color w:val="0000FF" w:themeColor="hyperlink"/>
+      <w:u w:val="single"/>
+    </w:rPr>
+  </w:style>
+  <w:style w:type="character" w:styleId="UnresolvedMention">
+    <w:name w:val="Unresolved Mention"/>
+    <w:basedOn w:val="DefaultParagraphFont"/>
+    <w:uiPriority w:val="99"/>
+    <w:semiHidden/>
+    <w:unhideWhenUsed/>
+    <w:rsid w:val="00F3154A"/>
+    <w:rPr>
+      <w:color w:val="605E5C"/>
+      <w:shd w:val="clear" w:color="auto" w:fill="E1DFDD"/>
+    </w:rPr>
+  </w:style>
+  <w:style w:type="character" w:styleId="FollowedHyperlink">
+    <w:name w:val="FollowedHyperlink"/>
+    <w:basedOn w:val="DefaultParagraphFont"/>
+    <w:uiPriority w:val="99"/>
+    <w:semiHidden/>
+    <w:unhideWhenUsed/>
+    <w:rsid w:val="00172341"/>
+    <w:rPr>
+      <w:color w:val="800080" w:themeColor="followedHyperlink"/>
+      <w:u w:val="single"/>
+    </w:rPr>
+  </w:style>
 </w:styles>
 </file>
 
